--- a/mp1_rel.docx
+++ b/mp1_rel.docx
@@ -497,19 +497,7 @@
           <w:szCs w:val="52"/>
           <w:lang w:eastAsia="en-GB"/>
         </w:rPr>
-        <w:t>Ponto de si</w:t>
-      </w:r>
-      <w:r>
-        <w:rPr>
-          <w:rFonts w:ascii="Times New Roman" w:eastAsia="Times New Roman" w:hAnsi="Times New Roman" w:cs="Times New Roman"/>
-          <w:b/>
-          <w:bCs/>
-          <w:color w:val="000000"/>
-          <w:sz w:val="52"/>
-          <w:szCs w:val="52"/>
-          <w:lang w:eastAsia="en-GB"/>
-        </w:rPr>
-        <w:t>tuação</w:t>
+        <w:t>Ponto de situação</w:t>
       </w:r>
     </w:p>
     <w:p>
@@ -572,27 +560,7 @@
           <w:szCs w:val="28"/>
           <w:lang w:eastAsia="en-GB"/>
         </w:rPr>
-        <w:t>E</w:t>
-      </w:r>
-      <w:r>
-        <w:rPr>
-          <w:rFonts w:ascii="Times New Roman" w:eastAsia="Times New Roman" w:hAnsi="Times New Roman" w:cs="Times New Roman"/>
-          <w:color w:val="000000"/>
-          <w:sz w:val="28"/>
-          <w:szCs w:val="28"/>
-          <w:lang w:eastAsia="en-GB"/>
-        </w:rPr>
-        <w:t>m primeiro lugar, quanto aos registos funcionais, o nosso programa suporta os métodos de invocação indicados, tendo um diretório ou ficheiro a processar, as opções possíveis (“v”, “c” e “R”) e o modo (tipo de utilizador, operações a efetuar sobre as permis</w:t>
-      </w:r>
-      <w:r>
-        <w:rPr>
-          <w:rFonts w:ascii="Times New Roman" w:eastAsia="Times New Roman" w:hAnsi="Times New Roman" w:cs="Times New Roman"/>
-          <w:color w:val="000000"/>
-          <w:sz w:val="28"/>
-          <w:szCs w:val="28"/>
-          <w:lang w:eastAsia="en-GB"/>
-        </w:rPr>
-        <w:t>sões e , por fim, as permissões a ser alteradas), podendo este ser também ser octal.</w:t>
+        <w:t>Em primeiro lugar, quanto aos registos funcionais, o nosso programa suporta os métodos de invocação indicados, tendo um diretório ou ficheiro a processar, as opções possíveis (“v”, “c” e “R”) e o modo (tipo de utilizador, operações a efetuar sobre as permissões e , por fim, as permissões a ser alteradas), podendo este ser também ser octal.</w:t>
       </w:r>
     </w:p>
     <w:p>
@@ -616,17 +584,7 @@
           <w:szCs w:val="28"/>
           <w:lang w:eastAsia="en-GB"/>
         </w:rPr>
-        <w:t>Em segundo lugar, mudando o foco para as funcionalidades adicionais, conseguiu-se concretizar não só com sucesso a geração de registos de execução, no formato “instant ; p</w:t>
-      </w:r>
-      <w:r>
-        <w:rPr>
-          <w:rFonts w:ascii="Times New Roman" w:eastAsia="Times New Roman" w:hAnsi="Times New Roman" w:cs="Times New Roman"/>
-          <w:color w:val="000000"/>
-          <w:sz w:val="28"/>
-          <w:szCs w:val="28"/>
-          <w:lang w:eastAsia="en-GB"/>
-        </w:rPr>
-        <w:t>id ; event ; info”, como também o tratamento de sinais, no formato “pid ; fich/dir ; nftot ; nfmod”.</w:t>
+        <w:t>Em segundo lugar, mudando o foco para as funcionalidades adicionais, conseguiu-se concretizar não só com sucesso a geração de registos de execução, no formato “instant ; pid ; event ; info”, como também o tratamento de sinais, no formato “pid ; fich/dir ; nftot ; nfmod”.</w:t>
       </w:r>
     </w:p>
     <w:p>
@@ -650,17 +608,7 @@
           <w:szCs w:val="28"/>
           <w:lang w:eastAsia="en-GB"/>
         </w:rPr>
-        <w:t>Por fim, mas não menos importante, cumprimos com os requisitos arquiteturais exigidos. Sempre que o programa é invocado com a opção -R, cada processo subse</w:t>
-      </w:r>
-      <w:r>
-        <w:rPr>
-          <w:rFonts w:ascii="Times New Roman" w:eastAsia="Times New Roman" w:hAnsi="Times New Roman" w:cs="Times New Roman"/>
-          <w:color w:val="000000"/>
-          <w:sz w:val="28"/>
-          <w:szCs w:val="28"/>
-          <w:lang w:eastAsia="en-GB"/>
-        </w:rPr>
-        <w:t>quente analisa apenas o ficheiro ou diretório passado pelo parâmetro respetivo e cria um sub-processo por cada sub-diretório eventual, com uma nova instância xmod executada recursivamente.</w:t>
+        <w:t>Por fim, mas não menos importante, cumprimos com os requisitos arquiteturais exigidos. Sempre que o programa é invocado com a opção -R, cada processo subsequente analisa apenas o ficheiro ou diretório passado pelo parâmetro respetivo e cria um sub-processo por cada sub-diretório eventual, com uma nova instância xmod executada recursivamente.</w:t>
       </w:r>
     </w:p>
     <w:p>
@@ -806,27 +754,7 @@
           <w:szCs w:val="28"/>
           <w:lang w:eastAsia="en-GB"/>
         </w:rPr>
-        <w:t xml:space="preserve"> - </w:t>
-      </w:r>
-      <w:r>
-        <w:rPr>
-          <w:rFonts w:ascii="Times New Roman" w:eastAsia="Times New Roman" w:hAnsi="Times New Roman" w:cs="Times New Roman"/>
-          <w:color w:val="000000" w:themeColor="text1"/>
-          <w:sz w:val="28"/>
-          <w:szCs w:val="28"/>
-          <w:lang w:eastAsia="en-GB"/>
-        </w:rPr>
-        <w:t>Tratei principalmente a parte de geração de registos de execução, ou seja, registo num ficheiro da ocorrência dos possíveis eventos e fui ajudando e acompanhando o trabalho dos restantes membros do grupo. Este projeto, a meu ver, correu de forma pacífica e</w:t>
-      </w:r>
-      <w:r>
-        <w:rPr>
-          <w:rFonts w:ascii="Times New Roman" w:eastAsia="Times New Roman" w:hAnsi="Times New Roman" w:cs="Times New Roman"/>
-          <w:color w:val="000000" w:themeColor="text1"/>
-          <w:sz w:val="28"/>
-          <w:szCs w:val="28"/>
-          <w:lang w:eastAsia="en-GB"/>
-        </w:rPr>
-        <w:t xml:space="preserve"> organizada sendo que o projeto foi dividido pelos membros sem nenhum problema.</w:t>
+        <w:t xml:space="preserve"> - Tratei principalmente a parte de geração de registos de execução, ou seja, registo num ficheiro da ocorrência dos possíveis eventos e fui ajudando e acompanhando o trabalho dos restantes membros do grupo. Este projeto, a meu ver, correu de forma pacífica e organizada sendo que o projeto foi dividido pelos membros sem nenhum problema.</w:t>
       </w:r>
     </w:p>
     <w:p>
@@ -873,17 +801,7 @@
           <w:szCs w:val="28"/>
           <w:lang w:eastAsia="en-GB"/>
         </w:rPr>
-        <w:t>No âmbito deste projeto, tratei principalmente da parte base do projeto conseguindo assim concluir os requisitos funcionais, onde tratei das várias flags, -v ,</w:t>
-      </w:r>
-      <w:r>
-        <w:rPr>
-          <w:rFonts w:ascii="Times New Roman" w:eastAsia="Times New Roman" w:hAnsi="Times New Roman" w:cs="Times New Roman"/>
-          <w:color w:val="000000" w:themeColor="text1"/>
-          <w:sz w:val="28"/>
-          <w:szCs w:val="28"/>
-          <w:lang w:eastAsia="en-GB"/>
-        </w:rPr>
-        <w:t xml:space="preserve"> -c, e do modo recursivo -R, e dos vários MODES possíveis na invocação deste programa. Ao longo do trabalho fui apoiando os restantes colegas e achei que foi feito de forma muito organizada.</w:t>
+        <w:t>No âmbito deste projeto, tratei principalmente da parte base do projeto conseguindo assim concluir os requisitos funcionais, onde tratei das várias flags, -v , -c, e do modo recursivo -R, e dos vários MODES possíveis na invocação deste programa. Ao longo do trabalho fui apoiando os restantes colegas e achei que foi feito de forma muito organizada.</w:t>
       </w:r>
     </w:p>
     <w:p>
@@ -905,11 +823,10 @@
         <w:jc w:val="both"/>
         <w:rPr>
           <w:rFonts w:ascii="Times New Roman" w:eastAsia="Times New Roman" w:hAnsi="Times New Roman" w:cs="Times New Roman"/>
-          <w:b/>
-          <w:bCs/>
           <w:color w:val="000000" w:themeColor="text1"/>
           <w:sz w:val="28"/>
           <w:szCs w:val="28"/>
+          <w:lang w:eastAsia="en-GB"/>
         </w:rPr>
       </w:pPr>
       <w:r>
@@ -966,6 +883,291 @@
         </w:rPr>
         <w:t>.</w:t>
       </w:r>
+    </w:p>
+    <w:p>
+      <w:pPr>
+        <w:spacing w:after="0" w:line="360" w:lineRule="auto"/>
+        <w:jc w:val="both"/>
+        <w:rPr>
+          <w:rFonts w:ascii="Times New Roman" w:eastAsia="Times New Roman" w:hAnsi="Times New Roman" w:cs="Times New Roman"/>
+          <w:color w:val="000000" w:themeColor="text1"/>
+          <w:sz w:val="28"/>
+          <w:szCs w:val="28"/>
+          <w:lang w:eastAsia="en-GB"/>
+        </w:rPr>
+      </w:pPr>
+    </w:p>
+    <w:p>
+      <w:pPr>
+        <w:spacing w:after="0" w:line="360" w:lineRule="auto"/>
+        <w:jc w:val="both"/>
+        <w:rPr>
+          <w:rFonts w:ascii="Times New Roman" w:eastAsia="Times New Roman" w:hAnsi="Times New Roman" w:cs="Times New Roman"/>
+          <w:color w:val="000000" w:themeColor="text1"/>
+          <w:sz w:val="28"/>
+          <w:szCs w:val="28"/>
+          <w:lang w:eastAsia="en-GB"/>
+        </w:rPr>
+      </w:pPr>
+      <w:r>
+        <w:rPr>
+          <w:rFonts w:ascii="Times New Roman" w:eastAsia="Times New Roman" w:hAnsi="Times New Roman" w:cs="Times New Roman"/>
+          <w:b/>
+          <w:color w:val="000000" w:themeColor="text1"/>
+          <w:sz w:val="28"/>
+          <w:szCs w:val="28"/>
+          <w:lang w:eastAsia="en-GB"/>
+        </w:rPr>
+        <w:t>Carlos</w:t>
+      </w:r>
+      <w:r>
+        <w:rPr>
+          <w:rFonts w:ascii="Times New Roman" w:eastAsia="Times New Roman" w:hAnsi="Times New Roman" w:cs="Times New Roman"/>
+          <w:b/>
+          <w:color w:val="000000" w:themeColor="text1"/>
+          <w:sz w:val="28"/>
+          <w:szCs w:val="28"/>
+          <w:lang w:eastAsia="en-GB"/>
+        </w:rPr>
+        <w:t xml:space="preserve"> </w:t>
+      </w:r>
+      <w:r>
+        <w:rPr>
+          <w:rFonts w:ascii="Times New Roman" w:eastAsia="Times New Roman" w:hAnsi="Times New Roman" w:cs="Times New Roman"/>
+          <w:b/>
+          <w:color w:val="000000" w:themeColor="text1"/>
+          <w:sz w:val="28"/>
+          <w:szCs w:val="28"/>
+          <w:lang w:eastAsia="en-GB"/>
+        </w:rPr>
+        <w:t>Gomes</w:t>
+      </w:r>
+      <w:r>
+        <w:rPr>
+          <w:rFonts w:ascii="Times New Roman" w:eastAsia="Times New Roman" w:hAnsi="Times New Roman" w:cs="Times New Roman"/>
+          <w:b/>
+          <w:color w:val="000000" w:themeColor="text1"/>
+          <w:sz w:val="28"/>
+          <w:szCs w:val="28"/>
+          <w:lang w:eastAsia="en-GB"/>
+        </w:rPr>
+        <w:t xml:space="preserve"> -</w:t>
+      </w:r>
+      <w:r>
+        <w:rPr>
+          <w:rFonts w:ascii="Times New Roman" w:eastAsia="Times New Roman" w:hAnsi="Times New Roman" w:cs="Times New Roman"/>
+          <w:b/>
+          <w:color w:val="000000" w:themeColor="text1"/>
+          <w:sz w:val="28"/>
+          <w:szCs w:val="28"/>
+          <w:lang w:eastAsia="en-GB"/>
+        </w:rPr>
+        <w:t xml:space="preserve"> </w:t>
+      </w:r>
+      <w:r>
+        <w:rPr>
+          <w:rFonts w:ascii="Times New Roman" w:eastAsia="Times New Roman" w:hAnsi="Times New Roman" w:cs="Times New Roman"/>
+          <w:color w:val="000000" w:themeColor="text1"/>
+          <w:sz w:val="28"/>
+          <w:szCs w:val="28"/>
+          <w:lang w:eastAsia="en-GB"/>
+        </w:rPr>
+        <w:t xml:space="preserve">No projeto foquei-me na parte do tratamento de sinais, nomeadamente no tratamento do </w:t>
+      </w:r>
+      <w:r>
+        <w:rPr>
+          <w:rFonts w:ascii="Times New Roman" w:eastAsia="Times New Roman" w:hAnsi="Times New Roman" w:cs="Times New Roman"/>
+          <w:color w:val="000000" w:themeColor="text1"/>
+          <w:sz w:val="28"/>
+          <w:szCs w:val="28"/>
+          <w:lang w:eastAsia="en-GB"/>
+        </w:rPr>
+        <w:t>sinal SIGINT,</w:t>
+      </w:r>
+      <w:r>
+        <w:rPr>
+          <w:rFonts w:ascii="Times New Roman" w:eastAsia="Times New Roman" w:hAnsi="Times New Roman" w:cs="Times New Roman"/>
+          <w:color w:val="000000" w:themeColor="text1"/>
+          <w:sz w:val="28"/>
+          <w:szCs w:val="28"/>
+          <w:lang w:eastAsia="en-GB"/>
+        </w:rPr>
+        <w:t xml:space="preserve"> originado pelo comando </w:t>
+      </w:r>
+      <w:r>
+        <w:rPr>
+          <w:rFonts w:ascii="Times New Roman" w:eastAsia="Times New Roman" w:hAnsi="Times New Roman" w:cs="Times New Roman"/>
+          <w:color w:val="000000" w:themeColor="text1"/>
+          <w:sz w:val="28"/>
+          <w:szCs w:val="28"/>
+          <w:lang w:eastAsia="en-GB"/>
+        </w:rPr>
+        <w:t xml:space="preserve">            </w:t>
+      </w:r>
+      <w:r>
+        <w:rPr>
+          <w:rFonts w:ascii="Times New Roman" w:eastAsia="Times New Roman" w:hAnsi="Times New Roman" w:cs="Times New Roman"/>
+          <w:color w:val="000000" w:themeColor="text1"/>
+          <w:sz w:val="28"/>
+          <w:szCs w:val="28"/>
+          <w:lang w:eastAsia="en-GB"/>
+        </w:rPr>
+        <w:t>CTRL</w:t>
+      </w:r>
+      <w:r>
+        <w:rPr>
+          <w:rFonts w:ascii="Times New Roman" w:eastAsia="Times New Roman" w:hAnsi="Times New Roman" w:cs="Times New Roman"/>
+          <w:color w:val="000000" w:themeColor="text1"/>
+          <w:sz w:val="28"/>
+          <w:szCs w:val="28"/>
+          <w:lang w:eastAsia="en-GB"/>
+        </w:rPr>
+        <w:t>-</w:t>
+      </w:r>
+      <w:r>
+        <w:rPr>
+          <w:rFonts w:ascii="Times New Roman" w:eastAsia="Times New Roman" w:hAnsi="Times New Roman" w:cs="Times New Roman"/>
+          <w:color w:val="000000" w:themeColor="text1"/>
+          <w:sz w:val="28"/>
+          <w:szCs w:val="28"/>
+          <w:lang w:eastAsia="en-GB"/>
+        </w:rPr>
+        <w:t>C</w:t>
+      </w:r>
+      <w:r>
+        <w:rPr>
+          <w:rFonts w:ascii="Times New Roman" w:eastAsia="Times New Roman" w:hAnsi="Times New Roman" w:cs="Times New Roman"/>
+          <w:color w:val="000000" w:themeColor="text1"/>
+          <w:sz w:val="28"/>
+          <w:szCs w:val="28"/>
+          <w:lang w:eastAsia="en-GB"/>
+        </w:rPr>
+        <w:t>.</w:t>
+      </w:r>
+      <w:r>
+        <w:rPr>
+          <w:rFonts w:ascii="Times New Roman" w:eastAsia="Times New Roman" w:hAnsi="Times New Roman" w:cs="Times New Roman"/>
+          <w:color w:val="000000" w:themeColor="text1"/>
+          <w:sz w:val="28"/>
+          <w:szCs w:val="28"/>
+          <w:lang w:eastAsia="en-GB"/>
+        </w:rPr>
+        <w:t xml:space="preserve"> </w:t>
+      </w:r>
+      <w:r>
+        <w:rPr>
+          <w:rFonts w:ascii="Times New Roman" w:eastAsia="Times New Roman" w:hAnsi="Times New Roman" w:cs="Times New Roman"/>
+          <w:color w:val="000000" w:themeColor="text1"/>
+          <w:sz w:val="28"/>
+          <w:szCs w:val="28"/>
+          <w:lang w:eastAsia="en-GB"/>
+        </w:rPr>
+        <w:t>Ao longo do projeto tentei s</w:t>
+      </w:r>
+      <w:r>
+        <w:rPr>
+          <w:rFonts w:ascii="Times New Roman" w:eastAsia="Times New Roman" w:hAnsi="Times New Roman" w:cs="Times New Roman"/>
+          <w:color w:val="000000" w:themeColor="text1"/>
+          <w:sz w:val="28"/>
+          <w:szCs w:val="28"/>
+          <w:lang w:eastAsia="en-GB"/>
+        </w:rPr>
+        <w:t xml:space="preserve">empre que possível </w:t>
+      </w:r>
+      <w:r>
+        <w:rPr>
+          <w:rFonts w:ascii="Times New Roman" w:eastAsia="Times New Roman" w:hAnsi="Times New Roman" w:cs="Times New Roman"/>
+          <w:color w:val="000000" w:themeColor="text1"/>
+          <w:sz w:val="28"/>
+          <w:szCs w:val="28"/>
+          <w:lang w:eastAsia="en-GB"/>
+        </w:rPr>
+        <w:t>ajudar</w:t>
+      </w:r>
+      <w:r>
+        <w:rPr>
+          <w:rFonts w:ascii="Times New Roman" w:eastAsia="Times New Roman" w:hAnsi="Times New Roman" w:cs="Times New Roman"/>
+          <w:color w:val="000000" w:themeColor="text1"/>
+          <w:sz w:val="28"/>
+          <w:szCs w:val="28"/>
+          <w:lang w:eastAsia="en-GB"/>
+        </w:rPr>
+        <w:t xml:space="preserve"> os restantes membros do grupo que também</w:t>
+      </w:r>
+      <w:r>
+        <w:rPr>
+          <w:rFonts w:ascii="Times New Roman" w:eastAsia="Times New Roman" w:hAnsi="Times New Roman" w:cs="Times New Roman"/>
+          <w:color w:val="000000" w:themeColor="text1"/>
+          <w:sz w:val="28"/>
+          <w:szCs w:val="28"/>
+          <w:lang w:eastAsia="en-GB"/>
+        </w:rPr>
+        <w:t xml:space="preserve"> </w:t>
+      </w:r>
+      <w:r>
+        <w:rPr>
+          <w:rFonts w:ascii="Times New Roman" w:eastAsia="Times New Roman" w:hAnsi="Times New Roman" w:cs="Times New Roman"/>
+          <w:color w:val="000000" w:themeColor="text1"/>
+          <w:sz w:val="28"/>
+          <w:szCs w:val="28"/>
+          <w:lang w:eastAsia="en-GB"/>
+        </w:rPr>
+        <w:t>se</w:t>
+      </w:r>
+      <w:r>
+        <w:rPr>
+          <w:rFonts w:ascii="Times New Roman" w:eastAsia="Times New Roman" w:hAnsi="Times New Roman" w:cs="Times New Roman"/>
+          <w:color w:val="000000" w:themeColor="text1"/>
+          <w:sz w:val="28"/>
+          <w:szCs w:val="28"/>
+          <w:lang w:eastAsia="en-GB"/>
+        </w:rPr>
+        <w:t xml:space="preserve"> disponibilizaram em todos os momentos</w:t>
+      </w:r>
+      <w:r>
+        <w:rPr>
+          <w:rFonts w:ascii="Times New Roman" w:eastAsia="Times New Roman" w:hAnsi="Times New Roman" w:cs="Times New Roman"/>
+          <w:color w:val="000000" w:themeColor="text1"/>
+          <w:sz w:val="28"/>
+          <w:szCs w:val="28"/>
+          <w:lang w:eastAsia="en-GB"/>
+        </w:rPr>
+        <w:t xml:space="preserve"> para colaborar</w:t>
+      </w:r>
+      <w:r>
+        <w:rPr>
+          <w:rFonts w:ascii="Times New Roman" w:eastAsia="Times New Roman" w:hAnsi="Times New Roman" w:cs="Times New Roman"/>
+          <w:color w:val="000000" w:themeColor="text1"/>
+          <w:sz w:val="28"/>
+          <w:szCs w:val="28"/>
+          <w:lang w:eastAsia="en-GB"/>
+        </w:rPr>
+        <w:t xml:space="preserve"> e ajudar</w:t>
+      </w:r>
+      <w:r>
+        <w:rPr>
+          <w:rFonts w:ascii="Times New Roman" w:eastAsia="Times New Roman" w:hAnsi="Times New Roman" w:cs="Times New Roman"/>
+          <w:color w:val="000000" w:themeColor="text1"/>
+          <w:sz w:val="28"/>
+          <w:szCs w:val="28"/>
+          <w:lang w:eastAsia="en-GB"/>
+        </w:rPr>
+        <w:t>.</w:t>
+      </w:r>
+    </w:p>
+    <w:p>
+      <w:pPr>
+        <w:spacing w:after="0" w:line="360" w:lineRule="auto"/>
+        <w:jc w:val="both"/>
+        <w:rPr>
+          <w:rFonts w:ascii="Times New Roman" w:eastAsia="Times New Roman" w:hAnsi="Times New Roman" w:cs="Times New Roman"/>
+          <w:b/>
+          <w:bCs/>
+          <w:color w:val="000000" w:themeColor="text1"/>
+          <w:sz w:val="28"/>
+          <w:szCs w:val="28"/>
+        </w:rPr>
+      </w:pPr>
     </w:p>
     <w:sectPr>
       <w:pgSz w:w="11906" w:h="16838"/>
@@ -1293,7 +1495,7 @@
     <w:lsdException w:name="Table Web 2" w:semiHidden="1" w:unhideWhenUsed="1"/>
     <w:lsdException w:name="Table Web 3" w:semiHidden="1" w:unhideWhenUsed="1"/>
     <w:lsdException w:name="Balloon Text" w:semiHidden="1" w:unhideWhenUsed="1"/>
-    <w:lsdException w:name="Table Grid" w:semiHidden="1" w:uiPriority="59" w:unhideWhenUsed="1"/>
+    <w:lsdException w:name="Table Grid" w:uiPriority="59"/>
     <w:lsdException w:name="Table Theme" w:semiHidden="1" w:unhideWhenUsed="1"/>
     <w:lsdException w:name="Placeholder Text" w:semiHidden="1"/>
     <w:lsdException w:name="No Spacing" w:uiPriority="1" w:qFormat="1"/>
